--- a/Documentation.docx
+++ b/Documentation.docx
@@ -327,8 +327,6 @@
         </w:rPr>
         <w:t>CONTENTS</w:t>
       </w:r>
-      <w:bookmarkStart w:id="2" w:name="_GoBack"/>
-      <w:bookmarkEnd w:id="2"/>
     </w:p>
     <w:p>
       <w:pPr>
@@ -377,6 +375,12 @@
             <w:insideH w:val="single" w:color="000000" w:sz="4" w:space="0"/>
             <w:insideV w:val="single" w:color="000000" w:sz="4" w:space="0"/>
           </w:tblBorders>
+          <w:tblCellMar>
+            <w:top w:w="0" w:type="dxa"/>
+            <w:left w:w="115" w:type="dxa"/>
+            <w:bottom w:w="0" w:type="dxa"/>
+            <w:right w:w="115" w:type="dxa"/>
+          </w:tblCellMar>
         </w:tblPrEx>
         <w:trPr>
           <w:trHeight w:val="546" w:hRule="atLeast"/>
@@ -1659,6 +1663,7 @@
     <w:p>
       <w:pPr>
         <w:numPr>
+          <w:ilvl w:val="0"/>
           <w:numId w:val="0"/>
         </w:numPr>
         <w:jc w:val="left"/>
@@ -2006,9 +2011,10 @@
         <w:spacing w:before="240" w:after="120" w:line="360" w:lineRule="auto"/>
         <w:jc w:val="both"/>
         <w:rPr>
-          <w:rFonts w:ascii="Times New Roman" w:hAnsi="Times New Roman" w:eastAsia="Times New Roman" w:cs="Times New Roman"/>
+          <w:rFonts w:hint="default" w:ascii="Times New Roman" w:hAnsi="Times New Roman" w:eastAsia="Times New Roman" w:cs="Times New Roman"/>
           <w:sz w:val="32"/>
           <w:szCs w:val="32"/>
+          <w:lang w:val="en-IN"/>
         </w:rPr>
       </w:pPr>
       <w:r>
@@ -2029,8 +2035,10 @@
           <w:szCs w:val="36"/>
           <w:lang w:val="en-IN"/>
         </w:rPr>
-        <w:t xml:space="preserve"> Java</w:t>
-      </w:r>
+        <w:t xml:space="preserve"> NodeJS</w:t>
+      </w:r>
+      <w:bookmarkStart w:id="2" w:name="_GoBack"/>
+      <w:bookmarkEnd w:id="2"/>
     </w:p>
     <w:sectPr>
       <w:headerReference r:id="rId5" w:type="default"/>
